--- a/WordDocuments/TimesNewRoman/0540.docx
+++ b/WordDocuments/TimesNewRoman/0540.docx
@@ -8,11 +8,11 @@
       </w:pPr>
       <w:r>
         <w:rPr>
-          <w:rFonts w:ascii="TimesNewToman" w:hAnsi="TimesNewToman"/>
+          <w:rFonts w:ascii="Times New Roman" w:hAnsi="Times New Roman"/>
           <w:color w:val="000000"/>
           <w:sz w:val="44"/>
         </w:rPr>
-        <w:t>The Enduring Legacy of Shakespeare's Sonnets</w:t>
+        <w:t>The Symphony of Democracy: Unveiling the Evolutionary Composition of Our Governance</w:t>
       </w:r>
     </w:p>
     <w:p>
@@ -22,27 +22,11 @@
       </w:pPr>
       <w:r>
         <w:rPr>
-          <w:rFonts w:ascii="TimesNewToman" w:hAnsi="TimesNewToman"/>
+          <w:rFonts w:ascii="Times New Roman" w:hAnsi="Times New Roman"/>
           <w:color w:val="000000"/>
           <w:sz w:val="36"/>
         </w:rPr>
-        <w:t>Dr</w:t>
-      </w:r>
-      <w:r>
-        <w:rPr>
-          <w:rFonts w:ascii="TimesNewToman" w:hAnsi="TimesNewToman"/>
-          <w:color w:val="000000"/>
-          <w:sz w:val="36"/>
-        </w:rPr>
-        <w:t>.</w:t>
-      </w:r>
-      <w:r>
-        <w:rPr>
-          <w:rFonts w:ascii="TimesNewToman" w:hAnsi="TimesNewToman"/>
-          <w:color w:val="000000"/>
-          <w:sz w:val="36"/>
-        </w:rPr>
-        <w:t xml:space="preserve"> Emily Stevens</w:t>
+        <w:t>Avery Newton</w:t>
       </w:r>
     </w:p>
     <w:p>
@@ -51,15 +35,15 @@
       </w:pPr>
       <w:r>
         <w:rPr>
-          <w:rFonts w:ascii="TimesNewToman" w:hAnsi="TimesNewToman"/>
+          <w:rFonts w:ascii="Times New Roman" w:hAnsi="Times New Roman"/>
           <w:color w:val="000000"/>
           <w:sz w:val="32"/>
         </w:rPr>
-        <w:t>emily</w:t>
+        <w:t>avernewton@ymail</w:t>
       </w:r>
       <w:r>
         <w:rPr>
-          <w:rFonts w:ascii="TimesNewToman" w:hAnsi="TimesNewToman"/>
+          <w:rFonts w:ascii="Times New Roman" w:hAnsi="Times New Roman"/>
           <w:color w:val="000000"/>
           <w:sz w:val="32"/>
         </w:rPr>
@@ -67,42 +51,26 @@
       </w:r>
       <w:r>
         <w:rPr>
-          <w:rFonts w:ascii="TimesNewToman" w:hAnsi="TimesNewToman"/>
+          <w:rFonts w:ascii="Times New Roman" w:hAnsi="Times New Roman"/>
           <w:color w:val="000000"/>
           <w:sz w:val="32"/>
         </w:rPr>
-        <w:t>stevens@academia</w:t>
-      </w:r>
-      <w:r>
-        <w:rPr>
-          <w:rFonts w:ascii="TimesNewToman" w:hAnsi="TimesNewToman"/>
-          <w:color w:val="000000"/>
-          <w:sz w:val="32"/>
-        </w:rPr>
-        <w:t>.</w:t>
-      </w:r>
-      <w:r>
-        <w:rPr>
-          <w:rFonts w:ascii="TimesNewToman" w:hAnsi="TimesNewToman"/>
-          <w:color w:val="000000"/>
-          <w:sz w:val="32"/>
-        </w:rPr>
-        <w:t>edu</w:t>
+        <w:t>com</w:t>
       </w:r>
     </w:p>
     <w:p/>
     <w:p>
       <w:r>
         <w:rPr>
-          <w:rFonts w:ascii="TimesNewToman" w:hAnsi="TimesNewToman"/>
+          <w:rFonts w:ascii="Times New Roman" w:hAnsi="Times New Roman"/>
           <w:color w:val="000000"/>
           <w:sz w:val="24"/>
         </w:rPr>
-        <w:t>In the realm of literature and poetry, the name William Shakespeare stands tall, revered as a literary titan whose works have transcended time</w:t>
+        <w:t>Democracy, a concept that has captivated the minds of thinkers, philosophers, and activists for centuries, is a tapestry of intricate ideas, structures, and processes that define the way societies exercise power</w:t>
       </w:r>
       <w:r>
         <w:rPr>
-          <w:rFonts w:ascii="TimesNewToman" w:hAnsi="TimesNewToman"/>
+          <w:rFonts w:ascii="Times New Roman" w:hAnsi="Times New Roman"/>
           <w:color w:val="000000"/>
           <w:sz w:val="24"/>
         </w:rPr>
@@ -110,15 +78,15 @@
       </w:r>
       <w:r>
         <w:rPr>
-          <w:rFonts w:ascii="TimesNewToman" w:hAnsi="TimesNewToman"/>
+          <w:rFonts w:ascii="Times New Roman" w:hAnsi="Times New Roman"/>
           <w:color w:val="000000"/>
           <w:sz w:val="24"/>
         </w:rPr>
-        <w:t xml:space="preserve"> Among his prolific body of work, his sonnets occupy a unique and cherished space, captivating readers for centuries with their lyrical beauty, emotional depth, and enduring themes</w:t>
+        <w:t xml:space="preserve"> This essay delves into the evolution of democracy, tracing its historical roots, exploring its fundamental principles, and shedding light on its diverse expressions across nations and cultures</w:t>
       </w:r>
       <w:r>
         <w:rPr>
-          <w:rFonts w:ascii="TimesNewToman" w:hAnsi="TimesNewToman"/>
+          <w:rFonts w:ascii="Times New Roman" w:hAnsi="Times New Roman"/>
           <w:color w:val="000000"/>
           <w:sz w:val="24"/>
         </w:rPr>
@@ -126,15 +94,24 @@
       </w:r>
       <w:r>
         <w:rPr>
-          <w:rFonts w:ascii="TimesNewToman" w:hAnsi="TimesNewToman"/>
+          <w:rFonts w:ascii="Times New Roman" w:hAnsi="Times New Roman"/>
           <w:color w:val="000000"/>
           <w:sz w:val="24"/>
         </w:rPr>
-        <w:t xml:space="preserve"> These carefully crafted verses explore the universal human condition, delving into love, loss, friendship, and mortality with exquisite artistry</w:t>
+        <w:br/>
       </w:r>
       <w:r>
         <w:rPr>
-          <w:rFonts w:ascii="TimesNewToman" w:hAnsi="TimesNewToman"/>
+          <w:rFonts w:ascii="Times New Roman" w:hAnsi="Times New Roman"/>
+          <w:color w:val="000000"/>
+          <w:sz w:val="24"/>
+        </w:rPr>
+        <w:br/>
+        <w:t>History's canvas is adorned with numerous examples of democratic experimentation, from the Athenian city-state to the Magna Carta's ideals</w:t>
+      </w:r>
+      <w:r>
+        <w:rPr>
+          <w:rFonts w:ascii="Times New Roman" w:hAnsi="Times New Roman"/>
           <w:color w:val="000000"/>
           <w:sz w:val="24"/>
         </w:rPr>
@@ -142,15 +119,15 @@
       </w:r>
       <w:r>
         <w:rPr>
-          <w:rFonts w:ascii="TimesNewToman" w:hAnsi="TimesNewToman"/>
+          <w:rFonts w:ascii="Times New Roman" w:hAnsi="Times New Roman"/>
           <w:color w:val="000000"/>
           <w:sz w:val="24"/>
         </w:rPr>
-        <w:t xml:space="preserve"> Whether read as stand-alone compositions or contemplated as a cohesive sequence, Shakespeare's sonnets offer a profound meditation on the complexities of the human experience</w:t>
+        <w:t xml:space="preserve"> The United States Constitution, a testament to the convergence of revolutionary spirit and political pragmatism, established a framework for a representative democracy</w:t>
       </w:r>
       <w:r>
         <w:rPr>
-          <w:rFonts w:ascii="TimesNewToman" w:hAnsi="TimesNewToman"/>
+          <w:rFonts w:ascii="Times New Roman" w:hAnsi="Times New Roman"/>
           <w:color w:val="000000"/>
           <w:sz w:val="24"/>
         </w:rPr>
@@ -158,7 +135,23 @@
       </w:r>
       <w:r>
         <w:rPr>
-          <w:rFonts w:ascii="TimesNewToman" w:hAnsi="TimesNewToman"/>
+          <w:rFonts w:ascii="Times New Roman" w:hAnsi="Times New Roman"/>
+          <w:color w:val="000000"/>
+          <w:sz w:val="24"/>
+        </w:rPr>
+        <w:t xml:space="preserve"> This bold experiment in self-governance has evolved over time, shaped by the struggles for civil rights, women's suffrage, and the pursuit of equality</w:t>
+      </w:r>
+      <w:r>
+        <w:rPr>
+          <w:rFonts w:ascii="Times New Roman" w:hAnsi="Times New Roman"/>
+          <w:color w:val="000000"/>
+          <w:sz w:val="24"/>
+        </w:rPr>
+        <w:t>.</w:t>
+      </w:r>
+      <w:r>
+        <w:rPr>
+          <w:rFonts w:ascii="Times New Roman" w:hAnsi="Times New Roman"/>
           <w:color w:val="000000"/>
           <w:sz w:val="24"/>
         </w:rPr>
@@ -166,16 +159,16 @@
       </w:r>
       <w:r>
         <w:rPr>
-          <w:rFonts w:ascii="TimesNewToman" w:hAnsi="TimesNewToman"/>
+          <w:rFonts w:ascii="Times New Roman" w:hAnsi="Times New Roman"/>
           <w:color w:val="000000"/>
           <w:sz w:val="24"/>
         </w:rPr>
         <w:br/>
-        <w:t>While some of Shakespeare's sonnets are addressed to a young man, often referred to as the "Fair Youth," others are directed to a mysterious "Dark Lady," whose identity remains shrouded in speculation</w:t>
+        <w:t>Democracy is a symphony of voices, a harmonious blend of individual opinions that guides collective decision-making</w:t>
       </w:r>
       <w:r>
         <w:rPr>
-          <w:rFonts w:ascii="TimesNewToman" w:hAnsi="TimesNewToman"/>
+          <w:rFonts w:ascii="Times New Roman" w:hAnsi="Times New Roman"/>
           <w:color w:val="000000"/>
           <w:sz w:val="24"/>
         </w:rPr>
@@ -183,15 +176,15 @@
       </w:r>
       <w:r>
         <w:rPr>
-          <w:rFonts w:ascii="TimesNewToman" w:hAnsi="TimesNewToman"/>
+          <w:rFonts w:ascii="Times New Roman" w:hAnsi="Times New Roman"/>
           <w:color w:val="000000"/>
           <w:sz w:val="24"/>
         </w:rPr>
-        <w:t xml:space="preserve"> Despite the ambiguity surrounding their intended recipients, these sonnets resonate with a timeless eloquence that speaks to all, transcending the boundaries of gender and orientation</w:t>
+        <w:t xml:space="preserve"> Its fundamental principles include popular sovereignty, where power originates from the people; free and fair elections, ensuring the peaceful transfer of power; political equality, where each citizen possesses an equal say; and the protection of minority rights, safeguarding against the tyranny of the majority</w:t>
       </w:r>
       <w:r>
         <w:rPr>
-          <w:rFonts w:ascii="TimesNewToman" w:hAnsi="TimesNewToman"/>
+          <w:rFonts w:ascii="Times New Roman" w:hAnsi="Times New Roman"/>
           <w:color w:val="000000"/>
           <w:sz w:val="24"/>
         </w:rPr>
@@ -199,15 +192,24 @@
       </w:r>
       <w:r>
         <w:rPr>
-          <w:rFonts w:ascii="TimesNewToman" w:hAnsi="TimesNewToman"/>
+          <w:rFonts w:ascii="Times New Roman" w:hAnsi="Times New Roman"/>
           <w:color w:val="000000"/>
           <w:sz w:val="24"/>
         </w:rPr>
-        <w:t xml:space="preserve"> Through his poetic lens, Shakespeare explores the nuances of love, laying bare its passionate joys, its heart-wrenching sorrows, and its enduring power to transform the human soul</w:t>
+        <w:br/>
       </w:r>
       <w:r>
         <w:rPr>
-          <w:rFonts w:ascii="TimesNewToman" w:hAnsi="TimesNewToman"/>
+          <w:rFonts w:ascii="Times New Roman" w:hAnsi="Times New Roman"/>
+          <w:color w:val="000000"/>
+          <w:sz w:val="24"/>
+        </w:rPr>
+        <w:br/>
+        <w:t>Examples of democratic governance abound, each with its unique rhythm and composition</w:t>
+      </w:r>
+      <w:r>
+        <w:rPr>
+          <w:rFonts w:ascii="Times New Roman" w:hAnsi="Times New Roman"/>
           <w:color w:val="000000"/>
           <w:sz w:val="24"/>
         </w:rPr>
@@ -215,24 +217,15 @@
       </w:r>
       <w:r>
         <w:rPr>
-          <w:rFonts w:ascii="TimesNewToman" w:hAnsi="TimesNewToman"/>
+          <w:rFonts w:ascii="Times New Roman" w:hAnsi="Times New Roman"/>
           <w:color w:val="000000"/>
           <w:sz w:val="24"/>
         </w:rPr>
-        <w:br/>
+        <w:t xml:space="preserve"> The United Kingdom's parliamentary democracy stands as a pillar of stability and tradition</w:t>
       </w:r>
       <w:r>
         <w:rPr>
-          <w:rFonts w:ascii="TimesNewToman" w:hAnsi="TimesNewToman"/>
-          <w:color w:val="000000"/>
-          <w:sz w:val="24"/>
-        </w:rPr>
-        <w:br/>
-        <w:t>As we journey through Shakespeare's sonnets, we encounter a rich tapestry of emotions, woven with the threads of personal experience, philosophical inquiry, and profound introspection</w:t>
-      </w:r>
-      <w:r>
-        <w:rPr>
-          <w:rFonts w:ascii="TimesNewToman" w:hAnsi="TimesNewToman"/>
+          <w:rFonts w:ascii="Times New Roman" w:hAnsi="Times New Roman"/>
           <w:color w:val="000000"/>
           <w:sz w:val="24"/>
         </w:rPr>
@@ -240,15 +233,15 @@
       </w:r>
       <w:r>
         <w:rPr>
-          <w:rFonts w:ascii="TimesNewToman" w:hAnsi="TimesNewToman"/>
+          <w:rFonts w:ascii="Times New Roman" w:hAnsi="Times New Roman"/>
           <w:color w:val="000000"/>
           <w:sz w:val="24"/>
         </w:rPr>
-        <w:t xml:space="preserve"> The poet's words paint vivid pictures, evoking images of beauty, desire, longing, and melancholy</w:t>
+        <w:t xml:space="preserve"> India's vibrant democracy showcases the power of diversity and inclusion</w:t>
       </w:r>
       <w:r>
         <w:rPr>
-          <w:rFonts w:ascii="TimesNewToman" w:hAnsi="TimesNewToman"/>
+          <w:rFonts w:ascii="Times New Roman" w:hAnsi="Times New Roman"/>
           <w:color w:val="000000"/>
           <w:sz w:val="24"/>
         </w:rPr>
@@ -256,31 +249,15 @@
       </w:r>
       <w:r>
         <w:rPr>
-          <w:rFonts w:ascii="TimesNewToman" w:hAnsi="TimesNewToman"/>
+          <w:rFonts w:ascii="Times New Roman" w:hAnsi="Times New Roman"/>
           <w:color w:val="000000"/>
           <w:sz w:val="24"/>
         </w:rPr>
-        <w:t xml:space="preserve"> Through his masterful use of imagery, figurative language, and rhythm, Shakespeare creates a sensory experience that captivates the reader, drawing them into the innermost depths of the human psyche</w:t>
+        <w:t xml:space="preserve"> Switzerland's direct democracy empowers citizens to participate directly in lawmaking through referendums and initiatives</w:t>
       </w:r>
       <w:r>
         <w:rPr>
-          <w:rFonts w:ascii="TimesNewToman" w:hAnsi="TimesNewToman"/>
-          <w:color w:val="000000"/>
-          <w:sz w:val="24"/>
-        </w:rPr>
-        <w:t>.</w:t>
-      </w:r>
-      <w:r>
-        <w:rPr>
-          <w:rFonts w:ascii="TimesNewToman" w:hAnsi="TimesNewToman"/>
-          <w:color w:val="000000"/>
-          <w:sz w:val="24"/>
-        </w:rPr>
-        <w:t xml:space="preserve"> Each sonnet becomes a portal, inviting us to contemplate the eternal questions of existence, to grapple with the complexities of love and loss, and to find solace and enlightenment in the written word</w:t>
-      </w:r>
-      <w:r>
-        <w:rPr>
-          <w:rFonts w:ascii="TimesNewToman" w:hAnsi="TimesNewToman"/>
+          <w:rFonts w:ascii="Times New Roman" w:hAnsi="Times New Roman"/>
           <w:color w:val="000000"/>
           <w:sz w:val="24"/>
         </w:rPr>
@@ -290,7 +267,7 @@
     <w:p>
       <w:r>
         <w:rPr>
-          <w:rFonts w:ascii="TimesNewToman" w:hAnsi="TimesNewToman"/>
+          <w:rFonts w:ascii="Times New Roman" w:hAnsi="Times New Roman"/>
           <w:color w:val="000000"/>
           <w:sz w:val="28"/>
         </w:rPr>
@@ -300,69 +277,48 @@
     <w:p>
       <w:r>
         <w:rPr>
-          <w:rFonts w:ascii="TimesNewToman" w:hAnsi="TimesNewToman"/>
+          <w:rFonts w:ascii="Times New Roman" w:hAnsi="Times New Roman"/>
           <w:color w:val="000000"/>
         </w:rPr>
-        <w:t>William Shakespeare's sonnets stand as a testament to the enduring power of poetry to capture the complexities of human existence</w:t>
+        <w:t>Democracy, a living tapestry woven from historical threads and ever-changing societal dynamics, is a complex and dynamic concept that stands as a testament to the resilience of human spirit</w:t>
       </w:r>
       <w:r>
         <w:rPr>
-          <w:rFonts w:ascii="TimesNewToman" w:hAnsi="TimesNewToman"/>
+          <w:rFonts w:ascii="Times New Roman" w:hAnsi="Times New Roman"/>
           <w:color w:val="000000"/>
         </w:rPr>
         <w:t>.</w:t>
       </w:r>
       <w:r>
         <w:rPr>
-          <w:rFonts w:ascii="TimesNewToman" w:hAnsi="TimesNewToman"/>
+          <w:rFonts w:ascii="Times New Roman" w:hAnsi="Times New Roman"/>
           <w:color w:val="000000"/>
         </w:rPr>
-        <w:t xml:space="preserve"> Through their exploration of universal themes, their exquisite artistry, and their ability to evoke a profound emotional response, these sonnets continue to resonate with readers across time</w:t>
+        <w:t xml:space="preserve"> Its evolution, shaped by struggles for equality, freedom, and representation, showcases the remarkable capacity of diverse societies to chart their own destinies</w:t>
       </w:r>
       <w:r>
         <w:rPr>
-          <w:rFonts w:ascii="TimesNewToman" w:hAnsi="TimesNewToman"/>
+          <w:rFonts w:ascii="Times New Roman" w:hAnsi="Times New Roman"/>
           <w:color w:val="000000"/>
         </w:rPr>
         <w:t>.</w:t>
       </w:r>
       <w:r>
         <w:rPr>
-          <w:rFonts w:ascii="TimesNewToman" w:hAnsi="TimesNewToman"/>
+          <w:rFonts w:ascii="Times New Roman" w:hAnsi="Times New Roman"/>
           <w:color w:val="000000"/>
         </w:rPr>
-        <w:t xml:space="preserve"> They offer insights into the human condition, delving into the depths of love, loss, friendship, and mortality with eloquence and grace</w:t>
+        <w:t xml:space="preserve"> Democracy, in its myriad forms, remains an aspiration, a symphony of voices that strives for justice, unity, and progress</w:t>
       </w:r>
       <w:r>
         <w:rPr>
-          <w:rFonts w:ascii="TimesNewToman" w:hAnsi="TimesNewToman"/>
-          <w:color w:val="000000"/>
-        </w:rPr>
-        <w:t>.</w:t>
-      </w:r>
-      <w:r>
-        <w:rPr>
-          <w:rFonts w:ascii="TimesNewToman" w:hAnsi="TimesNewToman"/>
-          <w:color w:val="000000"/>
-        </w:rPr>
-        <w:t xml:space="preserve"> Whether read </w:t>
-      </w:r>
-      <w:r>
-        <w:rPr>
-          <w:rFonts w:ascii="TimesNewToman" w:hAnsi="TimesNewToman"/>
-          <w:color w:val="000000"/>
-        </w:rPr>
-        <w:lastRenderedPageBreak/>
-        <w:t>individually or as a cohesive sequence, Shakespeare's sonnets remain a timeless treasure, reminding us of the enduring legacy of one of literature's greatest masters</w:t>
-      </w:r>
-      <w:r>
-        <w:rPr>
-          <w:rFonts w:ascii="TimesNewToman" w:hAnsi="TimesNewToman"/>
+          <w:rFonts w:ascii="Times New Roman" w:hAnsi="Times New Roman"/>
           <w:color w:val="000000"/>
         </w:rPr>
         <w:t>.</w:t>
       </w:r>
     </w:p>
+    <w:p/>
     <w:sectPr>
       <w:pgSz w:w="12240" w:h="15840"/>
       <w:pgMar w:top="1440" w:right="1800" w:bottom="1440" w:left="1800" w:header="720" w:footer="720" w:gutter="0"/>
@@ -546,31 +502,31 @@
       </w:rPr>
     </w:lvl>
   </w:abstractNum>
-  <w:num w:numId="1" w16cid:durableId="78211661">
+  <w:num w:numId="1" w16cid:durableId="1669745757">
     <w:abstractNumId w:val="8"/>
   </w:num>
-  <w:num w:numId="2" w16cid:durableId="2014600430">
+  <w:num w:numId="2" w16cid:durableId="162166969">
     <w:abstractNumId w:val="6"/>
   </w:num>
-  <w:num w:numId="3" w16cid:durableId="1759978641">
+  <w:num w:numId="3" w16cid:durableId="1638486077">
     <w:abstractNumId w:val="5"/>
   </w:num>
-  <w:num w:numId="4" w16cid:durableId="2058697547">
+  <w:num w:numId="4" w16cid:durableId="946889780">
     <w:abstractNumId w:val="4"/>
   </w:num>
-  <w:num w:numId="5" w16cid:durableId="112289919">
+  <w:num w:numId="5" w16cid:durableId="2051303052">
     <w:abstractNumId w:val="7"/>
   </w:num>
-  <w:num w:numId="6" w16cid:durableId="465898632">
+  <w:num w:numId="6" w16cid:durableId="479154832">
     <w:abstractNumId w:val="3"/>
   </w:num>
-  <w:num w:numId="7" w16cid:durableId="1264799894">
+  <w:num w:numId="7" w16cid:durableId="2103406369">
     <w:abstractNumId w:val="2"/>
   </w:num>
-  <w:num w:numId="8" w16cid:durableId="276332155">
+  <w:num w:numId="8" w16cid:durableId="305819236">
     <w:abstractNumId w:val="1"/>
   </w:num>
-  <w:num w:numId="9" w16cid:durableId="746609482">
+  <w:num w:numId="9" w16cid:durableId="1525750161">
     <w:abstractNumId w:val="0"/>
   </w:num>
 </w:numbering>
